--- a/Documentation/RPL_DIS_Flooding_v13.2.docx
+++ b/Documentation/RPL_DIS_Flooding_v13.2.docx
@@ -121,9 +121,11 @@
         </w:rPr>
         <w:t xml:space="preserve"> </w:t>
       </w:r>
+      <w:proofErr w:type="gramStart"/>
       <w:r>
         <w:t>Rodriguez</w:t>
       </w:r>
+      <w:proofErr w:type="gramEnd"/>
       <w:r>
         <w:rPr>
           <w:spacing w:val="-10"/>
@@ -244,16 +246,12 @@
       <w:hyperlink r:id="rId8">
         <w:r>
           <w:rPr>
-            <w:color w:val="FF0000"/>
-            <w:u w:val="single" w:color="0462C1"/>
+            <w:u w:color="0462C1"/>
           </w:rPr>
-          <w:t>https://github.com/NetSim-TETCOS/RPL_DIS_FLOODING_v13.1/archive/refs/heads/main.zip</w:t>
+          <w:t>https://github.com/NetSim-TETCOS/RPL_DIS_Flooding_v13.2/archive/refs/heads/main.zip</w:t>
         </w:r>
       </w:hyperlink>
       <w:r>
-        <w:rPr>
-          <w:color w:val="FF0000"/>
-        </w:rPr>
         <w:t xml:space="preserve"> </w:t>
       </w:r>
       <w:r>
@@ -306,7 +304,15 @@
         <w:t>In RPL, DIS messages are used by nodes to join the network. A node sends a DIS message to its</w:t>
       </w:r>
       <w:r>
-        <w:t xml:space="preserve"> neighbour nodes to request the routing information so that it may join the existing DODAG. Thus, a new node continuously transmits DIS messages with a ﬁxed interval until it receives a DIO message from</w:t>
+        <w:t xml:space="preserve"> </w:t>
+      </w:r>
+      <w:proofErr w:type="spellStart"/>
+      <w:r>
+        <w:t>neighbour</w:t>
+      </w:r>
+      <w:proofErr w:type="spellEnd"/>
+      <w:r>
+        <w:t xml:space="preserve"> nodes to request the routing information so that it may join the existing DODAG. Thus, a new node continuously transmits DIS messages with a ﬁxed interval until it receives a DIO message from</w:t>
       </w:r>
       <w:r>
         <w:rPr>
@@ -323,9 +329,11 @@
         </w:rPr>
         <w:t xml:space="preserve"> </w:t>
       </w:r>
+      <w:proofErr w:type="spellStart"/>
       <w:r>
         <w:t>neighbour</w:t>
       </w:r>
+      <w:proofErr w:type="spellEnd"/>
       <w:r>
         <w:rPr>
           <w:spacing w:val="-4"/>
@@ -550,9 +558,11 @@
         </w:rPr>
         <w:t xml:space="preserve"> </w:t>
       </w:r>
+      <w:proofErr w:type="spellStart"/>
       <w:r>
         <w:t>neighbouring</w:t>
       </w:r>
+      <w:proofErr w:type="spellEnd"/>
       <w:r>
         <w:rPr>
           <w:spacing w:val="-5"/>
@@ -693,7 +703,15 @@
         <w:ind w:left="100" w:right="5435"/>
       </w:pPr>
       <w:r>
-        <w:t>A file Malicious.c is added to the RPL project. The file contains the following functions</w:t>
+        <w:t xml:space="preserve">A file </w:t>
+      </w:r>
+      <w:proofErr w:type="spellStart"/>
+      <w:r>
+        <w:t>Malicious.c</w:t>
+      </w:r>
+      <w:proofErr w:type="spellEnd"/>
+      <w:r>
+        <w:t xml:space="preserve"> is added to the RPL project. The file contains the following functions</w:t>
       </w:r>
     </w:p>
     <w:p>
@@ -708,11 +726,26 @@
         </w:tabs>
         <w:spacing w:before="3"/>
       </w:pPr>
+      <w:proofErr w:type="spellStart"/>
       <w:r>
         <w:rPr>
           <w:color w:val="000000" w:themeColor="text1"/>
         </w:rPr>
-        <w:t>fn_NetSim_RPL_MaliciousNode(</w:t>
+        <w:t>fn_NetSim_RPL_</w:t>
+      </w:r>
+      <w:proofErr w:type="gramStart"/>
+      <w:r>
+        <w:rPr>
+          <w:color w:val="000000" w:themeColor="text1"/>
+        </w:rPr>
+        <w:t>MaliciousNode</w:t>
+      </w:r>
+      <w:proofErr w:type="spellEnd"/>
+      <w:r>
+        <w:rPr>
+          <w:color w:val="000000" w:themeColor="text1"/>
+        </w:rPr>
+        <w:t>(</w:t>
       </w:r>
       <w:r>
         <w:rPr>
@@ -727,6 +760,7 @@
         </w:rPr>
         <w:t>)</w:t>
       </w:r>
+      <w:proofErr w:type="gramEnd"/>
       <w:r>
         <w:rPr>
           <w:color w:val="000000" w:themeColor="text1"/>
@@ -746,7 +780,23 @@
           <w:b w:val="0"/>
           <w:bCs w:val="0"/>
         </w:rPr>
-        <w:t>This function is used to identify whether a current device is malicious or not in-order to establish malicious behaviour.</w:t>
+        <w:t xml:space="preserve">This function is used to identify whether a current device is malicious or not in-order to establish malicious </w:t>
+      </w:r>
+      <w:proofErr w:type="spellStart"/>
+      <w:r>
+        <w:rPr>
+          <w:b w:val="0"/>
+          <w:bCs w:val="0"/>
+        </w:rPr>
+        <w:t>behaviour</w:t>
+      </w:r>
+      <w:proofErr w:type="spellEnd"/>
+      <w:r>
+        <w:rPr>
+          <w:b w:val="0"/>
+          <w:bCs w:val="0"/>
+        </w:rPr>
+        <w:t>.</w:t>
       </w:r>
     </w:p>
     <w:p>
@@ -766,11 +816,26 @@
           <w:bCs w:val="0"/>
         </w:rPr>
       </w:pPr>
+      <w:proofErr w:type="spellStart"/>
       <w:r>
         <w:rPr>
           <w:color w:val="000000" w:themeColor="text1"/>
         </w:rPr>
-        <w:t>rpl_drop_msg(</w:t>
+        <w:t>rpl_drop_</w:t>
+      </w:r>
+      <w:proofErr w:type="gramStart"/>
+      <w:r>
+        <w:rPr>
+          <w:color w:val="000000" w:themeColor="text1"/>
+        </w:rPr>
+        <w:t>msg</w:t>
+      </w:r>
+      <w:proofErr w:type="spellEnd"/>
+      <w:r>
+        <w:rPr>
+          <w:color w:val="000000" w:themeColor="text1"/>
+        </w:rPr>
+        <w:t>(</w:t>
       </w:r>
       <w:r>
         <w:rPr>
@@ -785,6 +850,7 @@
         </w:rPr>
         <w:t>)</w:t>
       </w:r>
+      <w:proofErr w:type="gramEnd"/>
       <w:r>
         <w:rPr>
           <w:color w:val="000000" w:themeColor="text1"/>
@@ -846,7 +912,35 @@
         <w:rPr>
           <w:color w:val="000000" w:themeColor="text1"/>
         </w:rPr>
-        <w:t xml:space="preserve"> and you can have more than one malicious node in a scenario. Device id’s of malicious nodes can be set inside the fn_NetSim_RPL_MaliciosNode() function.</w:t>
+        <w:t xml:space="preserve"> and you can have more than one malicious node in a scenario. Device id’s of malicious nodes can be set inside the </w:t>
+      </w:r>
+      <w:proofErr w:type="spellStart"/>
+      <w:r>
+        <w:rPr>
+          <w:color w:val="000000" w:themeColor="text1"/>
+        </w:rPr>
+        <w:t>fn_NetSim_RPL_</w:t>
+      </w:r>
+      <w:proofErr w:type="gramStart"/>
+      <w:r>
+        <w:rPr>
+          <w:color w:val="000000" w:themeColor="text1"/>
+        </w:rPr>
+        <w:t>MaliciosNode</w:t>
+      </w:r>
+      <w:proofErr w:type="spellEnd"/>
+      <w:r>
+        <w:rPr>
+          <w:color w:val="000000" w:themeColor="text1"/>
+        </w:rPr>
+        <w:t>(</w:t>
+      </w:r>
+      <w:proofErr w:type="gramEnd"/>
+      <w:r>
+        <w:rPr>
+          <w:color w:val="000000" w:themeColor="text1"/>
+        </w:rPr>
+        <w:t>) function.</w:t>
       </w:r>
     </w:p>
     <w:p>
@@ -893,7 +987,15 @@
         </w:tabs>
       </w:pPr>
       <w:r>
-        <w:t xml:space="preserve">The Workspace_DIS_FLOOD_RPL comes with a sample network configuration that </w:t>
+        <w:t xml:space="preserve">The </w:t>
+      </w:r>
+      <w:proofErr w:type="spellStart"/>
+      <w:r>
+        <w:t>Workspace_DIS_FLOOD_RPL</w:t>
+      </w:r>
+      <w:proofErr w:type="spellEnd"/>
+      <w:r>
+        <w:t xml:space="preserve"> comes with a sample network configuration that </w:t>
       </w:r>
       <w:r>
         <w:t xml:space="preserve">is </w:t>
@@ -914,7 +1016,15 @@
         </w:tabs>
       </w:pPr>
       <w:r>
-        <w:t xml:space="preserve"> To open this example, go to Your work in the Home screen of NetSim and click</w:t>
+        <w:t xml:space="preserve"> To open this example, go to Your work in the </w:t>
+      </w:r>
+      <w:proofErr w:type="gramStart"/>
+      <w:r>
+        <w:t>Home</w:t>
+      </w:r>
+      <w:proofErr w:type="gramEnd"/>
+      <w:r>
+        <w:t xml:space="preserve"> screen of NetSim and click</w:t>
       </w:r>
       <w:r>
         <w:t xml:space="preserve"> </w:t>
@@ -1271,7 +1381,21 @@
               <w:rPr>
                 <w:szCs w:val="18"/>
               </w:rPr>
-              <w:t>Wireless Sensor(Malicious Node)</w:t>
+              <w:t xml:space="preserve">Wireless </w:t>
+            </w:r>
+            <w:proofErr w:type="gramStart"/>
+            <w:r>
+              <w:rPr>
+                <w:szCs w:val="18"/>
+              </w:rPr>
+              <w:t>Sensor(</w:t>
+            </w:r>
+            <w:proofErr w:type="gramEnd"/>
+            <w:r>
+              <w:rPr>
+                <w:szCs w:val="18"/>
+              </w:rPr>
+              <w:t>Malicious Node)</w:t>
             </w:r>
           </w:p>
         </w:tc>
@@ -1426,7 +1550,21 @@
         <w:rPr>
           <w:szCs w:val="18"/>
         </w:rPr>
-        <w:t>Link Properties (Adhoc Link1):</w:t>
+        <w:t>Link Properties (</w:t>
+      </w:r>
+      <w:proofErr w:type="spellStart"/>
+      <w:r>
+        <w:rPr>
+          <w:szCs w:val="18"/>
+        </w:rPr>
+        <w:t>Adhoc</w:t>
+      </w:r>
+      <w:proofErr w:type="spellEnd"/>
+      <w:r>
+        <w:rPr>
+          <w:szCs w:val="18"/>
+        </w:rPr>
+        <w:t xml:space="preserve"> Link1):</w:t>
       </w:r>
     </w:p>
     <w:p>
@@ -1502,7 +1640,21 @@
         <w:rPr>
           <w:szCs w:val="18"/>
         </w:rPr>
-        <w:t>Set Network Layer routing Protocol to RPL in both sensor and 6_LOWPAN_Gateway</w:t>
+        <w:t xml:space="preserve">Set Network Layer </w:t>
+      </w:r>
+      <w:proofErr w:type="gramStart"/>
+      <w:r>
+        <w:rPr>
+          <w:szCs w:val="18"/>
+        </w:rPr>
+        <w:t>routing</w:t>
+      </w:r>
+      <w:proofErr w:type="gramEnd"/>
+      <w:r>
+        <w:rPr>
+          <w:szCs w:val="18"/>
+        </w:rPr>
+        <w:t xml:space="preserve"> Protocol to RPL in both sensor and 6_LOWPAN_Gateway</w:t>
       </w:r>
     </w:p>
     <w:p>
@@ -1521,7 +1673,21 @@
         <w:rPr>
           <w:szCs w:val="18"/>
         </w:rPr>
-        <w:t>Device Properties: Go to Sensor Properties -&gt; Network Layer -&gt; DIS_Interval -&gt; 10ms.</w:t>
+        <w:t xml:space="preserve">Device Properties: Go to Sensor Properties -&gt; Network Layer -&gt; </w:t>
+      </w:r>
+      <w:proofErr w:type="spellStart"/>
+      <w:r>
+        <w:rPr>
+          <w:szCs w:val="18"/>
+        </w:rPr>
+        <w:t>DIS_Interval</w:t>
+      </w:r>
+      <w:proofErr w:type="spellEnd"/>
+      <w:r>
+        <w:rPr>
+          <w:szCs w:val="18"/>
+        </w:rPr>
+        <w:t xml:space="preserve"> -&gt; 10ms.</w:t>
       </w:r>
     </w:p>
     <w:p>
@@ -1559,8 +1725,17 @@
           <w:b/>
           <w:bCs/>
         </w:rPr>
-        <w:t>Results and Discussion :</w:t>
-      </w:r>
+        <w:t xml:space="preserve">Results and </w:t>
+      </w:r>
+      <w:proofErr w:type="gramStart"/>
+      <w:r>
+        <w:rPr>
+          <w:b/>
+          <w:bCs/>
+        </w:rPr>
+        <w:t>Discussion :</w:t>
+      </w:r>
+      <w:proofErr w:type="gramEnd"/>
     </w:p>
     <w:p>
       <w:pPr>
@@ -1794,6 +1969,7 @@
       <w:r>
         <w:t xml:space="preserve">For </w:t>
       </w:r>
+      <w:proofErr w:type="spellStart"/>
       <w:r>
         <w:rPr>
           <w:b/>
@@ -1801,6 +1977,7 @@
         </w:rPr>
         <w:t>With_DIS</w:t>
       </w:r>
+      <w:proofErr w:type="spellEnd"/>
       <w:r>
         <w:rPr>
           <w:b/>
@@ -1824,19 +2001,33 @@
       <w:r>
         <w:t xml:space="preserve">For </w:t>
       </w:r>
+      <w:proofErr w:type="spellStart"/>
       <w:r>
         <w:rPr>
           <w:b/>
           <w:bCs/>
         </w:rPr>
-        <w:t>Without_DIS,</w:t>
+        <w:t>Without_DIS</w:t>
+      </w:r>
+      <w:proofErr w:type="spellEnd"/>
+      <w:r>
+        <w:rPr>
+          <w:b/>
+          <w:bCs/>
+        </w:rPr>
+        <w:t>,</w:t>
       </w:r>
       <w:r>
         <w:t xml:space="preserve"> Reset the binaries </w:t>
       </w:r>
       <w:r>
-        <w:t>of the imported workspace</w:t>
-      </w:r>
+        <w:t xml:space="preserve">of the imported </w:t>
+      </w:r>
+      <w:proofErr w:type="gramStart"/>
+      <w:r>
+        <w:t>workspace</w:t>
+      </w:r>
+      <w:proofErr w:type="gramEnd"/>
       <w:r>
         <w:t xml:space="preserve"> </w:t>
       </w:r>
@@ -1881,12 +2072,30 @@
       <w:r>
         <w:t xml:space="preserve">of the network performance </w:t>
       </w:r>
+      <w:proofErr w:type="spellStart"/>
+      <w:proofErr w:type="gramStart"/>
       <w:r>
         <w:rPr>
           <w:b/>
           <w:bCs/>
         </w:rPr>
-        <w:t xml:space="preserve">With_DIS, </w:t>
+        <w:t>With</w:t>
+      </w:r>
+      <w:proofErr w:type="gramEnd"/>
+      <w:r>
+        <w:rPr>
+          <w:b/>
+          <w:bCs/>
+        </w:rPr>
+        <w:t>_DIS</w:t>
+      </w:r>
+      <w:proofErr w:type="spellEnd"/>
+      <w:r>
+        <w:rPr>
+          <w:b/>
+          <w:bCs/>
+        </w:rPr>
+        <w:t xml:space="preserve">, </w:t>
       </w:r>
       <w:r>
         <w:t xml:space="preserve">Rebuild the </w:t>
@@ -2145,7 +2354,23 @@
                 <w:b/>
                 <w:color w:val="FFFFFF"/>
               </w:rPr>
-              <w:t>Delay (ms)</w:t>
+              <w:t>Delay (</w:t>
+            </w:r>
+            <w:proofErr w:type="spellStart"/>
+            <w:r>
+              <w:rPr>
+                <w:b/>
+                <w:color w:val="FFFFFF"/>
+              </w:rPr>
+              <w:t>ms</w:t>
+            </w:r>
+            <w:proofErr w:type="spellEnd"/>
+            <w:r>
+              <w:rPr>
+                <w:b/>
+                <w:color w:val="FFFFFF"/>
+              </w:rPr>
+              <w:t>)</w:t>
             </w:r>
           </w:p>
         </w:tc>
@@ -2221,12 +2446,14 @@
                 <w:b/>
               </w:rPr>
             </w:pPr>
+            <w:proofErr w:type="spellStart"/>
             <w:r>
               <w:rPr>
                 <w:b/>
               </w:rPr>
               <w:t>With_DIS</w:t>
             </w:r>
+            <w:proofErr w:type="spellEnd"/>
           </w:p>
         </w:tc>
         <w:tc>
@@ -2246,12 +2473,14 @@
                 <w:b/>
               </w:rPr>
             </w:pPr>
+            <w:proofErr w:type="spellStart"/>
             <w:r>
               <w:rPr>
                 <w:b/>
               </w:rPr>
               <w:t>Without_DIS</w:t>
             </w:r>
+            <w:proofErr w:type="spellEnd"/>
           </w:p>
         </w:tc>
         <w:tc>
@@ -2271,12 +2500,14 @@
                 <w:b/>
               </w:rPr>
             </w:pPr>
+            <w:proofErr w:type="spellStart"/>
             <w:r>
               <w:rPr>
                 <w:b/>
               </w:rPr>
               <w:t>With_DIS</w:t>
             </w:r>
+            <w:proofErr w:type="spellEnd"/>
           </w:p>
         </w:tc>
         <w:tc>
@@ -2296,12 +2527,14 @@
                 <w:b/>
               </w:rPr>
             </w:pPr>
+            <w:proofErr w:type="spellStart"/>
             <w:r>
               <w:rPr>
                 <w:b/>
               </w:rPr>
               <w:t>Without_DIS</w:t>
             </w:r>
+            <w:proofErr w:type="spellEnd"/>
           </w:p>
         </w:tc>
       </w:tr>
@@ -5945,7 +6178,23 @@
         <w:t>To change the DIS Interval parameter, g</w:t>
       </w:r>
       <w:r>
-        <w:t xml:space="preserve">o to Sensor Properties -&gt; Network_Layer -&gt; DIS_Interval -&gt; </w:t>
+        <w:t xml:space="preserve">o to Sensor Properties -&gt; </w:t>
+      </w:r>
+      <w:proofErr w:type="spellStart"/>
+      <w:r>
+        <w:t>Network_Layer</w:t>
+      </w:r>
+      <w:proofErr w:type="spellEnd"/>
+      <w:r>
+        <w:t xml:space="preserve"> -&gt; </w:t>
+      </w:r>
+      <w:proofErr w:type="spellStart"/>
+      <w:r>
+        <w:t>DIS_Interval</w:t>
+      </w:r>
+      <w:proofErr w:type="spellEnd"/>
+      <w:r>
+        <w:t xml:space="preserve"> -&gt; </w:t>
       </w:r>
       <w:r>
         <w:t>25</w:t>
@@ -6015,7 +6264,23 @@
                 <w:b/>
                 <w:color w:val="FFFFFF"/>
               </w:rPr>
-              <w:t>DIS Interval (ms)</w:t>
+              <w:t>DIS Interval (</w:t>
+            </w:r>
+            <w:proofErr w:type="spellStart"/>
+            <w:r>
+              <w:rPr>
+                <w:b/>
+                <w:color w:val="FFFFFF"/>
+              </w:rPr>
+              <w:t>ms</w:t>
+            </w:r>
+            <w:proofErr w:type="spellEnd"/>
+            <w:r>
+              <w:rPr>
+                <w:b/>
+                <w:color w:val="FFFFFF"/>
+              </w:rPr>
+              <w:t>)</w:t>
             </w:r>
           </w:p>
         </w:tc>
@@ -9051,7 +9316,23 @@
         <w:jc w:val="both"/>
       </w:pPr>
       <w:r>
-        <w:t>Set malicious node id. , in malicious.c file, within RPL project</w:t>
+        <w:t>Set malicious node id</w:t>
+      </w:r>
+      <w:proofErr w:type="gramStart"/>
+      <w:r>
+        <w:t>. ,</w:t>
+      </w:r>
+      <w:proofErr w:type="gramEnd"/>
+      <w:r>
+        <w:t xml:space="preserve"> in </w:t>
+      </w:r>
+      <w:proofErr w:type="spellStart"/>
+      <w:r>
+        <w:t>malicious.c</w:t>
+      </w:r>
+      <w:proofErr w:type="spellEnd"/>
+      <w:r>
+        <w:t xml:space="preserve"> file, within RPL project</w:t>
       </w:r>
     </w:p>
     <w:p>
@@ -9073,7 +9354,15 @@
         <w:jc w:val="both"/>
       </w:pPr>
       <w:r>
-        <w:t>#include "main.h"</w:t>
+        <w:t>#include "</w:t>
+      </w:r>
+      <w:proofErr w:type="spellStart"/>
+      <w:r>
+        <w:t>main.h</w:t>
+      </w:r>
+      <w:proofErr w:type="spellEnd"/>
+      <w:r>
+        <w:t>"</w:t>
       </w:r>
     </w:p>
     <w:p>
@@ -9084,7 +9373,15 @@
         <w:jc w:val="both"/>
       </w:pPr>
       <w:r>
-        <w:t>#include "RPL.h"</w:t>
+        <w:t>#include "</w:t>
+      </w:r>
+      <w:proofErr w:type="spellStart"/>
+      <w:r>
+        <w:t>RPL.h</w:t>
+      </w:r>
+      <w:proofErr w:type="spellEnd"/>
+      <w:r>
+        <w:t>"</w:t>
       </w:r>
     </w:p>
     <w:p>
@@ -9095,7 +9392,15 @@
         <w:jc w:val="both"/>
       </w:pPr>
       <w:r>
-        <w:t>#include "RPL_enum.h"</w:t>
+        <w:t>#include "</w:t>
+      </w:r>
+      <w:proofErr w:type="spellStart"/>
+      <w:r>
+        <w:t>RPL_enum.h</w:t>
+      </w:r>
+      <w:proofErr w:type="spellEnd"/>
+      <w:r>
+        <w:t>"</w:t>
       </w:r>
     </w:p>
     <w:p>
@@ -9106,7 +9411,15 @@
         <w:jc w:val="both"/>
       </w:pPr>
       <w:r>
-        <w:t>#define MALICIOUS_NODE1 1</w:t>
+        <w:t>#</w:t>
+      </w:r>
+      <w:proofErr w:type="gramStart"/>
+      <w:r>
+        <w:t>define</w:t>
+      </w:r>
+      <w:proofErr w:type="gramEnd"/>
+      <w:r>
+        <w:t xml:space="preserve"> MALICIOUS_NODE1 1</w:t>
       </w:r>
     </w:p>
     <w:p>
@@ -9117,7 +9430,28 @@
         <w:jc w:val="both"/>
       </w:pPr>
       <w:r>
-        <w:t>int fn_NetSim_RPL_MaliciousNode(NetSim_EVENTDETAILS*);</w:t>
+        <w:t xml:space="preserve">int </w:t>
+      </w:r>
+      <w:proofErr w:type="spellStart"/>
+      <w:r>
+        <w:t>fn_NetSim_RPL_</w:t>
+      </w:r>
+      <w:proofErr w:type="gramStart"/>
+      <w:r>
+        <w:t>MaliciousNode</w:t>
+      </w:r>
+      <w:proofErr w:type="spellEnd"/>
+      <w:r>
+        <w:t>(</w:t>
+      </w:r>
+      <w:proofErr w:type="spellStart"/>
+      <w:proofErr w:type="gramEnd"/>
+      <w:r>
+        <w:t>NetSim_EVENTDETAILS</w:t>
+      </w:r>
+      <w:proofErr w:type="spellEnd"/>
+      <w:r>
+        <w:t>*);</w:t>
       </w:r>
     </w:p>
     <w:p>
@@ -9128,7 +9462,23 @@
         <w:jc w:val="both"/>
       </w:pPr>
       <w:r>
-        <w:t>void rpl_drop_msg();</w:t>
+        <w:t xml:space="preserve">void </w:t>
+      </w:r>
+      <w:proofErr w:type="spellStart"/>
+      <w:r>
+        <w:t>rpl_drop_</w:t>
+      </w:r>
+      <w:proofErr w:type="gramStart"/>
+      <w:r>
+        <w:t>msg</w:t>
+      </w:r>
+      <w:proofErr w:type="spellEnd"/>
+      <w:r>
+        <w:t>(</w:t>
+      </w:r>
+      <w:proofErr w:type="gramEnd"/>
+      <w:r>
+        <w:t>);</w:t>
       </w:r>
     </w:p>
     <w:p>
@@ -9139,7 +9489,36 @@
         <w:jc w:val="both"/>
       </w:pPr>
       <w:r>
-        <w:t>int fn_NetSim_RPL_MaliciousNode(NetSim_EVENTDETAILS* pstruEventDetails)</w:t>
+        <w:t xml:space="preserve">int </w:t>
+      </w:r>
+      <w:proofErr w:type="spellStart"/>
+      <w:r>
+        <w:t>fn_NetSim_RPL_</w:t>
+      </w:r>
+      <w:proofErr w:type="gramStart"/>
+      <w:r>
+        <w:t>MaliciousNode</w:t>
+      </w:r>
+      <w:proofErr w:type="spellEnd"/>
+      <w:r>
+        <w:t>(</w:t>
+      </w:r>
+      <w:proofErr w:type="spellStart"/>
+      <w:proofErr w:type="gramEnd"/>
+      <w:r>
+        <w:t>NetSim_EVENTDETAILS</w:t>
+      </w:r>
+      <w:proofErr w:type="spellEnd"/>
+      <w:r>
+        <w:t xml:space="preserve">* </w:t>
+      </w:r>
+      <w:proofErr w:type="spellStart"/>
+      <w:r>
+        <w:t>pstruEventDetails</w:t>
+      </w:r>
+      <w:proofErr w:type="spellEnd"/>
+      <w:r>
+        <w:t>)</w:t>
       </w:r>
     </w:p>
     <w:p>
@@ -9161,7 +9540,23 @@
         <w:jc w:val="both"/>
       </w:pPr>
       <w:r>
-        <w:t>if (pstruEventDetails-&gt;nDeviceId == MALICIOUS_NODE1)</w:t>
+        <w:t>if (</w:t>
+      </w:r>
+      <w:proofErr w:type="spellStart"/>
+      <w:r>
+        <w:t>pstruEventDetails</w:t>
+      </w:r>
+      <w:proofErr w:type="spellEnd"/>
+      <w:r>
+        <w:t>-&gt;</w:t>
+      </w:r>
+      <w:proofErr w:type="spellStart"/>
+      <w:r>
+        <w:t>nDeviceId</w:t>
+      </w:r>
+      <w:proofErr w:type="spellEnd"/>
+      <w:r>
+        <w:t xml:space="preserve"> == MALICIOUS_NODE1)</w:t>
       </w:r>
     </w:p>
     <w:p>
@@ -9171,8 +9566,29 @@
         <w:ind w:left="100" w:right="119"/>
         <w:jc w:val="both"/>
       </w:pPr>
-      <w:r>
-        <w:t>{ /*For multiple malicious nodes use if(pstruEventDetails-&gt;nDeviceId == MALICIOUS_NODE1 ||</w:t>
+      <w:proofErr w:type="gramStart"/>
+      <w:r>
+        <w:t>{ /</w:t>
+      </w:r>
+      <w:proofErr w:type="gramEnd"/>
+      <w:r>
+        <w:t>*For multiple malicious nodes use if(</w:t>
+      </w:r>
+      <w:proofErr w:type="spellStart"/>
+      <w:r>
+        <w:t>pstruEventDetails</w:t>
+      </w:r>
+      <w:proofErr w:type="spellEnd"/>
+      <w:r>
+        <w:t>-&gt;</w:t>
+      </w:r>
+      <w:proofErr w:type="spellStart"/>
+      <w:r>
+        <w:t>nDeviceId</w:t>
+      </w:r>
+      <w:proofErr w:type="spellEnd"/>
+      <w:r>
+        <w:t xml:space="preserve"> == MALICIOUS_NODE1 ||</w:t>
       </w:r>
     </w:p>
     <w:p>
@@ -9182,8 +9598,29 @@
         <w:ind w:left="100" w:right="119"/>
         <w:jc w:val="both"/>
       </w:pPr>
-      <w:r>
-        <w:t>pstruEventDetails-&gt;nDeviceId == MALICIOUS_NODE2)*/</w:t>
+      <w:proofErr w:type="spellStart"/>
+      <w:r>
+        <w:t>pstruEventDetails</w:t>
+      </w:r>
+      <w:proofErr w:type="spellEnd"/>
+      <w:r>
+        <w:t>-&gt;</w:t>
+      </w:r>
+      <w:proofErr w:type="spellStart"/>
+      <w:r>
+        <w:t>nDeviceId</w:t>
+      </w:r>
+      <w:proofErr w:type="spellEnd"/>
+      <w:r>
+        <w:t xml:space="preserve"> == MALICIOUS_NODE</w:t>
+      </w:r>
+      <w:proofErr w:type="gramStart"/>
+      <w:r>
+        <w:t>2)*</w:t>
+      </w:r>
+      <w:proofErr w:type="gramEnd"/>
+      <w:r>
+        <w:t>/</w:t>
       </w:r>
     </w:p>
     <w:p>
@@ -9194,8 +9631,13 @@
         <w:jc w:val="both"/>
       </w:pPr>
       <w:r>
-        <w:t>return 1;</w:t>
-      </w:r>
+        <w:t xml:space="preserve">return </w:t>
+      </w:r>
+      <w:proofErr w:type="gramStart"/>
+      <w:r>
+        <w:t>1;</w:t>
+      </w:r>
+      <w:proofErr w:type="gramEnd"/>
     </w:p>
     <w:p>
       <w:pPr>
@@ -9216,8 +9658,13 @@
         <w:jc w:val="both"/>
       </w:pPr>
       <w:r>
-        <w:t>return 0;</w:t>
-      </w:r>
+        <w:t xml:space="preserve">return </w:t>
+      </w:r>
+      <w:proofErr w:type="gramStart"/>
+      <w:r>
+        <w:t>0;</w:t>
+      </w:r>
+      <w:proofErr w:type="gramEnd"/>
     </w:p>
     <w:p>
       <w:pPr>
@@ -9246,7 +9693,55 @@
           <w:b/>
           <w:bCs/>
         </w:rPr>
-        <w:t>Changes to rpl_process_ctrl_msg(), in RPL_Message.c file, within RPL project</w:t>
+        <w:t xml:space="preserve">Changes to </w:t>
+      </w:r>
+      <w:proofErr w:type="spellStart"/>
+      <w:r>
+        <w:rPr>
+          <w:b/>
+          <w:bCs/>
+        </w:rPr>
+        <w:t>rpl_process_ctrl_</w:t>
+      </w:r>
+      <w:proofErr w:type="gramStart"/>
+      <w:r>
+        <w:rPr>
+          <w:b/>
+          <w:bCs/>
+        </w:rPr>
+        <w:t>msg</w:t>
+      </w:r>
+      <w:proofErr w:type="spellEnd"/>
+      <w:r>
+        <w:rPr>
+          <w:b/>
+          <w:bCs/>
+        </w:rPr>
+        <w:t>(</w:t>
+      </w:r>
+      <w:proofErr w:type="gramEnd"/>
+      <w:r>
+        <w:rPr>
+          <w:b/>
+          <w:bCs/>
+        </w:rPr>
+        <w:t xml:space="preserve">), in </w:t>
+      </w:r>
+      <w:proofErr w:type="spellStart"/>
+      <w:r>
+        <w:rPr>
+          <w:b/>
+          <w:bCs/>
+        </w:rPr>
+        <w:t>RPL_Message.c</w:t>
+      </w:r>
+      <w:proofErr w:type="spellEnd"/>
+      <w:r>
+        <w:rPr>
+          <w:b/>
+          <w:bCs/>
+        </w:rPr>
+        <w:t xml:space="preserve"> file, within RPL project</w:t>
       </w:r>
     </w:p>
     <w:p>
@@ -9261,7 +9756,35 @@
         <w:rPr>
           <w:rFonts w:eastAsiaTheme="minorHAnsi"/>
         </w:rPr>
-        <w:t>void rpl_process_ctrl_msg()</w:t>
+        <w:t xml:space="preserve">void </w:t>
+      </w:r>
+      <w:proofErr w:type="spellStart"/>
+      <w:r>
+        <w:rPr>
+          <w:rFonts w:eastAsiaTheme="minorHAnsi"/>
+        </w:rPr>
+        <w:t>rpl_process_ctrl_</w:t>
+      </w:r>
+      <w:proofErr w:type="gramStart"/>
+      <w:r>
+        <w:rPr>
+          <w:rFonts w:eastAsiaTheme="minorHAnsi"/>
+        </w:rPr>
+        <w:t>msg</w:t>
+      </w:r>
+      <w:proofErr w:type="spellEnd"/>
+      <w:r>
+        <w:rPr>
+          <w:rFonts w:eastAsiaTheme="minorHAnsi"/>
+        </w:rPr>
+        <w:t>(</w:t>
+      </w:r>
+      <w:proofErr w:type="gramEnd"/>
+      <w:r>
+        <w:rPr>
+          <w:rFonts w:eastAsiaTheme="minorHAnsi"/>
+        </w:rPr>
+        <w:t>)</w:t>
       </w:r>
     </w:p>
     <w:p>
@@ -9291,7 +9814,49 @@
         <w:rPr>
           <w:rFonts w:eastAsiaTheme="minorHAnsi"/>
         </w:rPr>
-        <w:t>switch (pstruEventDetails-&gt;pPacket-&gt;nControlDataType % 100)</w:t>
+        <w:t>switch (</w:t>
+      </w:r>
+      <w:proofErr w:type="spellStart"/>
+      <w:r>
+        <w:rPr>
+          <w:rFonts w:eastAsiaTheme="minorHAnsi"/>
+        </w:rPr>
+        <w:t>pstruEventDetails</w:t>
+      </w:r>
+      <w:proofErr w:type="spellEnd"/>
+      <w:r>
+        <w:rPr>
+          <w:rFonts w:eastAsiaTheme="minorHAnsi"/>
+        </w:rPr>
+        <w:t>-&gt;</w:t>
+      </w:r>
+      <w:proofErr w:type="spellStart"/>
+      <w:r>
+        <w:rPr>
+          <w:rFonts w:eastAsiaTheme="minorHAnsi"/>
+        </w:rPr>
+        <w:t>pPacket</w:t>
+      </w:r>
+      <w:proofErr w:type="spellEnd"/>
+      <w:r>
+        <w:rPr>
+          <w:rFonts w:eastAsiaTheme="minorHAnsi"/>
+        </w:rPr>
+        <w:t>-&gt;</w:t>
+      </w:r>
+      <w:proofErr w:type="spellStart"/>
+      <w:r>
+        <w:rPr>
+          <w:rFonts w:eastAsiaTheme="minorHAnsi"/>
+        </w:rPr>
+        <w:t>nControlDataType</w:t>
+      </w:r>
+      <w:proofErr w:type="spellEnd"/>
+      <w:r>
+        <w:rPr>
+          <w:rFonts w:eastAsiaTheme="minorHAnsi"/>
+        </w:rPr>
+        <w:t xml:space="preserve"> % 100)</w:t>
       </w:r>
     </w:p>
     <w:p>
@@ -9321,7 +9886,21 @@
         <w:rPr>
           <w:rFonts w:eastAsiaTheme="minorHAnsi"/>
         </w:rPr>
-        <w:t>case DODAG_Information_Object:</w:t>
+        <w:t xml:space="preserve">case </w:t>
+      </w:r>
+      <w:proofErr w:type="spellStart"/>
+      <w:r>
+        <w:rPr>
+          <w:rFonts w:eastAsiaTheme="minorHAnsi"/>
+        </w:rPr>
+        <w:t>DODAG_Information_Object</w:t>
+      </w:r>
+      <w:proofErr w:type="spellEnd"/>
+      <w:r>
+        <w:rPr>
+          <w:rFonts w:eastAsiaTheme="minorHAnsi"/>
+        </w:rPr>
+        <w:t>:</w:t>
       </w:r>
     </w:p>
     <w:p>
@@ -9336,7 +9915,35 @@
         <w:rPr>
           <w:rFonts w:eastAsiaTheme="minorHAnsi"/>
         </w:rPr>
-        <w:t>if (fn_NetSim_RPL_MaliciousNode(pstruEventDetails))</w:t>
+        <w:t>if (</w:t>
+      </w:r>
+      <w:proofErr w:type="spellStart"/>
+      <w:r>
+        <w:rPr>
+          <w:rFonts w:eastAsiaTheme="minorHAnsi"/>
+        </w:rPr>
+        <w:t>fn_NetSim_RPL_MaliciousNode</w:t>
+      </w:r>
+      <w:proofErr w:type="spellEnd"/>
+      <w:r>
+        <w:rPr>
+          <w:rFonts w:eastAsiaTheme="minorHAnsi"/>
+        </w:rPr>
+        <w:t>(</w:t>
+      </w:r>
+      <w:proofErr w:type="spellStart"/>
+      <w:r>
+        <w:rPr>
+          <w:rFonts w:eastAsiaTheme="minorHAnsi"/>
+        </w:rPr>
+        <w:t>pstruEventDetails</w:t>
+      </w:r>
+      <w:proofErr w:type="spellEnd"/>
+      <w:r>
+        <w:rPr>
+          <w:rFonts w:eastAsiaTheme="minorHAnsi"/>
+        </w:rPr>
+        <w:t>))</w:t>
       </w:r>
     </w:p>
     <w:p>
@@ -9347,11 +9954,33 @@
           <w:rFonts w:eastAsiaTheme="minorHAnsi"/>
         </w:rPr>
       </w:pPr>
+      <w:proofErr w:type="spellStart"/>
       <w:r>
         <w:rPr>
           <w:rFonts w:eastAsiaTheme="minorHAnsi"/>
         </w:rPr>
-        <w:t>rpl_drop_msg();</w:t>
+        <w:t>rpl_drop_</w:t>
+      </w:r>
+      <w:proofErr w:type="gramStart"/>
+      <w:r>
+        <w:rPr>
+          <w:rFonts w:eastAsiaTheme="minorHAnsi"/>
+        </w:rPr>
+        <w:t>msg</w:t>
+      </w:r>
+      <w:proofErr w:type="spellEnd"/>
+      <w:r>
+        <w:rPr>
+          <w:rFonts w:eastAsiaTheme="minorHAnsi"/>
+        </w:rPr>
+        <w:t>(</w:t>
+      </w:r>
+      <w:proofErr w:type="gramEnd"/>
+      <w:r>
+        <w:rPr>
+          <w:rFonts w:eastAsiaTheme="minorHAnsi"/>
+        </w:rPr>
+        <w:t>);</w:t>
       </w:r>
     </w:p>
     <w:p>
@@ -9377,11 +10006,33 @@
           <w:rFonts w:eastAsiaTheme="minorHAnsi"/>
         </w:rPr>
       </w:pPr>
+      <w:proofErr w:type="spellStart"/>
       <w:r>
         <w:rPr>
           <w:rFonts w:eastAsiaTheme="minorHAnsi"/>
         </w:rPr>
-        <w:t>rpl_process_dio_msg();</w:t>
+        <w:t>rpl_process_dio_</w:t>
+      </w:r>
+      <w:proofErr w:type="gramStart"/>
+      <w:r>
+        <w:rPr>
+          <w:rFonts w:eastAsiaTheme="minorHAnsi"/>
+        </w:rPr>
+        <w:t>msg</w:t>
+      </w:r>
+      <w:proofErr w:type="spellEnd"/>
+      <w:r>
+        <w:rPr>
+          <w:rFonts w:eastAsiaTheme="minorHAnsi"/>
+        </w:rPr>
+        <w:t>(</w:t>
+      </w:r>
+      <w:proofErr w:type="gramEnd"/>
+      <w:r>
+        <w:rPr>
+          <w:rFonts w:eastAsiaTheme="minorHAnsi"/>
+        </w:rPr>
+        <w:t>);</w:t>
       </w:r>
     </w:p>
     <w:p>
@@ -9392,12 +10043,14 @@
           <w:rFonts w:eastAsiaTheme="minorHAnsi"/>
         </w:rPr>
       </w:pPr>
+      <w:proofErr w:type="gramStart"/>
       <w:r>
         <w:rPr>
           <w:rFonts w:eastAsiaTheme="minorHAnsi"/>
         </w:rPr>
         <w:t>break;</w:t>
       </w:r>
+      <w:proofErr w:type="gramEnd"/>
     </w:p>
     <w:p>
       <w:pPr>
@@ -9411,7 +10064,21 @@
         <w:rPr>
           <w:rFonts w:eastAsiaTheme="minorHAnsi"/>
         </w:rPr>
-        <w:t>case Destination_Advertisement_Object:</w:t>
+        <w:t xml:space="preserve">case </w:t>
+      </w:r>
+      <w:proofErr w:type="spellStart"/>
+      <w:r>
+        <w:rPr>
+          <w:rFonts w:eastAsiaTheme="minorHAnsi"/>
+        </w:rPr>
+        <w:t>Destination_Advertisement_Object</w:t>
+      </w:r>
+      <w:proofErr w:type="spellEnd"/>
+      <w:r>
+        <w:rPr>
+          <w:rFonts w:eastAsiaTheme="minorHAnsi"/>
+        </w:rPr>
+        <w:t>:</w:t>
       </w:r>
     </w:p>
     <w:p>
@@ -9422,11 +10089,33 @@
           <w:rFonts w:eastAsiaTheme="minorHAnsi"/>
         </w:rPr>
       </w:pPr>
+      <w:proofErr w:type="spellStart"/>
       <w:r>
         <w:rPr>
           <w:rFonts w:eastAsiaTheme="minorHAnsi"/>
         </w:rPr>
-        <w:t>rpl_process_dao_msg();</w:t>
+        <w:t>rpl_process_dao_</w:t>
+      </w:r>
+      <w:proofErr w:type="gramStart"/>
+      <w:r>
+        <w:rPr>
+          <w:rFonts w:eastAsiaTheme="minorHAnsi"/>
+        </w:rPr>
+        <w:t>msg</w:t>
+      </w:r>
+      <w:proofErr w:type="spellEnd"/>
+      <w:r>
+        <w:rPr>
+          <w:rFonts w:eastAsiaTheme="minorHAnsi"/>
+        </w:rPr>
+        <w:t>(</w:t>
+      </w:r>
+      <w:proofErr w:type="gramEnd"/>
+      <w:r>
+        <w:rPr>
+          <w:rFonts w:eastAsiaTheme="minorHAnsi"/>
+        </w:rPr>
+        <w:t>);</w:t>
       </w:r>
     </w:p>
     <w:p>
@@ -9437,12 +10126,14 @@
           <w:rFonts w:eastAsiaTheme="minorHAnsi"/>
         </w:rPr>
       </w:pPr>
+      <w:proofErr w:type="gramStart"/>
       <w:r>
         <w:rPr>
           <w:rFonts w:eastAsiaTheme="minorHAnsi"/>
         </w:rPr>
         <w:t>break;</w:t>
       </w:r>
+      <w:proofErr w:type="gramEnd"/>
     </w:p>
     <w:p>
       <w:pPr>
@@ -9456,7 +10147,21 @@
         <w:rPr>
           <w:rFonts w:eastAsiaTheme="minorHAnsi"/>
         </w:rPr>
-        <w:t>case DODAG_Information_Solicitation:</w:t>
+        <w:t xml:space="preserve">case </w:t>
+      </w:r>
+      <w:proofErr w:type="spellStart"/>
+      <w:r>
+        <w:rPr>
+          <w:rFonts w:eastAsiaTheme="minorHAnsi"/>
+        </w:rPr>
+        <w:t>DODAG_Information_Solicitation</w:t>
+      </w:r>
+      <w:proofErr w:type="spellEnd"/>
+      <w:r>
+        <w:rPr>
+          <w:rFonts w:eastAsiaTheme="minorHAnsi"/>
+        </w:rPr>
+        <w:t>:</w:t>
       </w:r>
     </w:p>
     <w:p>
@@ -9467,11 +10172,33 @@
           <w:rFonts w:eastAsiaTheme="minorHAnsi"/>
         </w:rPr>
       </w:pPr>
+      <w:proofErr w:type="spellStart"/>
       <w:r>
         <w:rPr>
           <w:rFonts w:eastAsiaTheme="minorHAnsi"/>
         </w:rPr>
-        <w:t>rpl_process_dis_msg();</w:t>
+        <w:t>rpl_process_dis_</w:t>
+      </w:r>
+      <w:proofErr w:type="gramStart"/>
+      <w:r>
+        <w:rPr>
+          <w:rFonts w:eastAsiaTheme="minorHAnsi"/>
+        </w:rPr>
+        <w:t>msg</w:t>
+      </w:r>
+      <w:proofErr w:type="spellEnd"/>
+      <w:r>
+        <w:rPr>
+          <w:rFonts w:eastAsiaTheme="minorHAnsi"/>
+        </w:rPr>
+        <w:t>(</w:t>
+      </w:r>
+      <w:proofErr w:type="gramEnd"/>
+      <w:r>
+        <w:rPr>
+          <w:rFonts w:eastAsiaTheme="minorHAnsi"/>
+        </w:rPr>
+        <w:t>);</w:t>
       </w:r>
     </w:p>
     <w:p>
@@ -9482,12 +10209,14 @@
           <w:rFonts w:eastAsiaTheme="minorHAnsi"/>
         </w:rPr>
       </w:pPr>
+      <w:proofErr w:type="gramStart"/>
       <w:r>
         <w:rPr>
           <w:rFonts w:eastAsiaTheme="minorHAnsi"/>
         </w:rPr>
         <w:t>break;</w:t>
       </w:r>
+      <w:proofErr w:type="gramEnd"/>
     </w:p>
     <w:p>
       <w:pPr>
@@ -9512,11 +10241,97 @@
           <w:rFonts w:eastAsiaTheme="minorHAnsi"/>
         </w:rPr>
       </w:pPr>
+      <w:proofErr w:type="spellStart"/>
+      <w:proofErr w:type="gramStart"/>
       <w:r>
         <w:rPr>
           <w:rFonts w:eastAsiaTheme="minorHAnsi"/>
         </w:rPr>
-        <w:t>fnNetSimError("Unknown rpl ctrl msg %d in %s",pstruEventDetails-&gt;pPacket-&gt;nControlDataType,</w:t>
+        <w:t>fnNetSimError</w:t>
+      </w:r>
+      <w:proofErr w:type="spellEnd"/>
+      <w:r>
+        <w:rPr>
+          <w:rFonts w:eastAsiaTheme="minorHAnsi"/>
+        </w:rPr>
+        <w:t>(</w:t>
+      </w:r>
+      <w:proofErr w:type="gramEnd"/>
+      <w:r>
+        <w:rPr>
+          <w:rFonts w:eastAsiaTheme="minorHAnsi"/>
+        </w:rPr>
+        <w:t xml:space="preserve">"Unknown </w:t>
+      </w:r>
+      <w:proofErr w:type="spellStart"/>
+      <w:r>
+        <w:rPr>
+          <w:rFonts w:eastAsiaTheme="minorHAnsi"/>
+        </w:rPr>
+        <w:t>rpl</w:t>
+      </w:r>
+      <w:proofErr w:type="spellEnd"/>
+      <w:r>
+        <w:rPr>
+          <w:rFonts w:eastAsiaTheme="minorHAnsi"/>
+        </w:rPr>
+        <w:t xml:space="preserve"> ctrl msg %</w:t>
+      </w:r>
+      <w:proofErr w:type="spellStart"/>
+      <w:r>
+        <w:rPr>
+          <w:rFonts w:eastAsiaTheme="minorHAnsi"/>
+        </w:rPr>
+        <w:t>d in</w:t>
+      </w:r>
+      <w:proofErr w:type="spellEnd"/>
+      <w:r>
+        <w:rPr>
+          <w:rFonts w:eastAsiaTheme="minorHAnsi"/>
+        </w:rPr>
+        <w:t xml:space="preserve"> %s",</w:t>
+      </w:r>
+      <w:proofErr w:type="spellStart"/>
+      <w:r>
+        <w:rPr>
+          <w:rFonts w:eastAsiaTheme="minorHAnsi"/>
+        </w:rPr>
+        <w:t>pstruEventDetails</w:t>
+      </w:r>
+      <w:proofErr w:type="spellEnd"/>
+      <w:r>
+        <w:rPr>
+          <w:rFonts w:eastAsiaTheme="minorHAnsi"/>
+        </w:rPr>
+        <w:t>-&gt;</w:t>
+      </w:r>
+      <w:proofErr w:type="spellStart"/>
+      <w:r>
+        <w:rPr>
+          <w:rFonts w:eastAsiaTheme="minorHAnsi"/>
+        </w:rPr>
+        <w:t>pPacket</w:t>
+      </w:r>
+      <w:proofErr w:type="spellEnd"/>
+      <w:r>
+        <w:rPr>
+          <w:rFonts w:eastAsiaTheme="minorHAnsi"/>
+        </w:rPr>
+        <w:t>-&gt;</w:t>
+      </w:r>
+      <w:proofErr w:type="spellStart"/>
+      <w:r>
+        <w:rPr>
+          <w:rFonts w:eastAsiaTheme="minorHAnsi"/>
+        </w:rPr>
+        <w:t>nControlDataType</w:t>
+      </w:r>
+      <w:proofErr w:type="spellEnd"/>
+      <w:r>
+        <w:rPr>
+          <w:rFonts w:eastAsiaTheme="minorHAnsi"/>
+        </w:rPr>
+        <w:t>,</w:t>
       </w:r>
     </w:p>
     <w:p>
@@ -9537,8 +10352,16 @@
         <w:rPr>
           <w:rFonts w:eastAsiaTheme="minorHAnsi"/>
         </w:rPr>
-        <w:t>__FUNCTION__);</w:t>
-      </w:r>
+        <w:t>__FUNCTION__</w:t>
+      </w:r>
+      <w:proofErr w:type="gramStart"/>
+      <w:r>
+        <w:rPr>
+          <w:rFonts w:eastAsiaTheme="minorHAnsi"/>
+        </w:rPr>
+        <w:t>);</w:t>
+      </w:r>
+      <w:proofErr w:type="gramEnd"/>
     </w:p>
     <w:p>
       <w:pPr>
@@ -9548,12 +10371,14 @@
           <w:rFonts w:eastAsiaTheme="minorHAnsi"/>
         </w:rPr>
       </w:pPr>
+      <w:proofErr w:type="gramStart"/>
       <w:r>
         <w:rPr>
           <w:rFonts w:eastAsiaTheme="minorHAnsi"/>
         </w:rPr>
         <w:t>break;</w:t>
       </w:r>
+      <w:proofErr w:type="gramEnd"/>
     </w:p>
     <w:p>
       <w:pPr>
